--- a/Documentation/Wireframe Layouts/Wireframe_layout_progress_menu.docx
+++ b/Documentation/Wireframe Layouts/Wireframe_layout_progress_menu.docx
@@ -45,8 +45,8 @@
         </w:rPr>
         <w:drawing>
           <wp:inline distT="0" distB="0" distL="0" distR="0">
-            <wp:extent cx="6115050" cy="3453204"/>
-            <wp:effectExtent l="19050" t="19050" r="19050" b="13896"/>
+            <wp:extent cx="6115049" cy="3453204"/>
+            <wp:effectExtent l="19050" t="19050" r="19051" b="13896"/>
             <wp:docPr id="1" name="Immagine 7" descr="Keyboard Wireframe Layout"/>
             <wp:cNvGraphicFramePr>
               <a:graphicFrameLocks xmlns:a="http://schemas.openxmlformats.org/drawingml/2006/main" noChangeAspect="1"/>
@@ -69,7 +69,7 @@
                   <pic:spPr bwMode="auto">
                     <a:xfrm>
                       <a:off x="0" y="0"/>
-                      <a:ext cx="6115050" cy="3453204"/>
+                      <a:ext cx="6115049" cy="3453204"/>
                     </a:xfrm>
                     <a:prstGeom prst="rect">
                       <a:avLst/>
@@ -127,7 +127,91 @@
         <w:rPr>
           <w:lang w:val="en-US"/>
         </w:rPr>
-        <w:t xml:space="preserve">In the progress menu there are two buttons: one is “add user” which adds another user “.txt” file, and the other one is “select user” which changes the current user. Every user has a “.txt”  file with all the data. When a “user button” is clicked it shows all the “data” in the right part of the screen. </w:t>
+        <w:t xml:space="preserve">In the progress menu </w:t>
+      </w:r>
+      <w:r>
+        <w:rPr>
+          <w:lang w:val="en-US"/>
+        </w:rPr>
+        <w:t>there are two buttons: one is “Add U</w:t>
+      </w:r>
+      <w:r>
+        <w:rPr>
+          <w:lang w:val="en-US"/>
+        </w:rPr>
+        <w:t>ser”, and the other one is “</w:t>
+      </w:r>
+      <w:r>
+        <w:rPr>
+          <w:lang w:val="en-US"/>
+        </w:rPr>
+        <w:t>Remove</w:t>
+      </w:r>
+      <w:r>
+        <w:rPr>
+          <w:lang w:val="en-US"/>
+        </w:rPr>
+        <w:t xml:space="preserve"> </w:t>
+      </w:r>
+      <w:r>
+        <w:rPr>
+          <w:lang w:val="en-US"/>
+        </w:rPr>
+        <w:t>User”</w:t>
+      </w:r>
+      <w:r>
+        <w:rPr>
+          <w:lang w:val="en-US"/>
+        </w:rPr>
+        <w:t xml:space="preserve">. Every user has a “.txt”  file with all the data. When a “user button” is clicked it shows all the “data” in the </w:t>
+      </w:r>
+      <w:r>
+        <w:rPr>
+          <w:lang w:val="en-US"/>
+        </w:rPr>
+        <w:t>central</w:t>
+      </w:r>
+      <w:r>
+        <w:rPr>
+          <w:lang w:val="en-US"/>
+        </w:rPr>
+        <w:t xml:space="preserve"> </w:t>
+      </w:r>
+      <w:r>
+        <w:rPr>
+          <w:lang w:val="en-US"/>
+        </w:rPr>
+        <w:t>“Box”</w:t>
+      </w:r>
+      <w:r>
+        <w:rPr>
+          <w:lang w:val="en-US"/>
+        </w:rPr>
+        <w:t xml:space="preserve"> of the screen. </w:t>
+      </w:r>
+      <w:r>
+        <w:rPr>
+          <w:lang w:val="en-US"/>
+        </w:rPr>
+        <w:t>When “Add User” is clicked, it shows a “Box” in which you can write a name for a user, then if “Enter” is pressed, it creates a “.txt” file with the name wrote in the “Box”, and adds another user to “Users.txt”</w:t>
+      </w:r>
+      <w:r>
+        <w:rPr>
+          <w:lang w:val="en-US"/>
+        </w:rPr>
+        <w:t>, else, if it is clicked again it closes the “Box”</w:t>
+      </w:r>
+      <w:r>
+        <w:rPr>
+          <w:lang w:val="en-US"/>
+        </w:rPr>
+        <w:t>. When “Remove User” is clicked, all user “Buttons”</w:t>
+      </w:r>
+      <w:r>
+        <w:rPr>
+          <w:lang w:val="en-US"/>
+        </w:rPr>
+        <w:t xml:space="preserve"> change color and, if one of them is clicked, it removes it, else, if it is clicked again, it won’t remove any “User”, and “Users’” colors will come back to normal. When any “User Button” is clicked, that “User”, becomes the “Current User”, and it shows all it’s data.</w:t>
       </w:r>
     </w:p>
     <w:p>
